--- a/TAF 092019/Catalagos/Catalogos/02_934_ECU_Catalogos.docx
+++ b/TAF 092019/Catalagos/Catalogos/02_934_ECU_Catalogos.docx
@@ -499,6 +499,8 @@
         <w:t>Tabla de Contenido</w:t>
       </w:r>
     </w:p>
+    <w:bookmarkStart w:id="1" w:name="_GoBack"/>
+    <w:bookmarkEnd w:id="1"/>
     <w:p>
       <w:pPr>
         <w:pStyle w:val="TDC3"/>
@@ -531,7 +533,7 @@
         </w:rPr>
         <w:fldChar w:fldCharType="separate"/>
       </w:r>
-      <w:hyperlink w:anchor="_Toc17110481" w:history="1">
+      <w:hyperlink w:anchor="_Toc21431135" w:history="1">
         <w:r>
           <w:rPr>
             <w:rStyle w:val="Hipervnculo"/>
@@ -559,7 +561,7 @@
             <w:noProof/>
             <w:webHidden/>
           </w:rPr>
-          <w:instrText xml:space="preserve"> PAGEREF _Toc17110481 \h </w:instrText>
+          <w:instrText xml:space="preserve"> PAGEREF _Toc21431135 \h </w:instrText>
         </w:r>
         <w:r>
           <w:rPr>
@@ -604,7 +606,7 @@
           <w:lang w:eastAsia="es-MX"/>
         </w:rPr>
       </w:pPr>
-      <w:hyperlink w:anchor="_Toc17110482" w:history="1">
+      <w:hyperlink w:anchor="_Toc21431136" w:history="1">
         <w:r>
           <w:rPr>
             <w:rStyle w:val="Hipervnculo"/>
@@ -632,7 +634,7 @@
             <w:noProof/>
             <w:webHidden/>
           </w:rPr>
-          <w:instrText xml:space="preserve"> PAGEREF _Toc17110482 \h </w:instrText>
+          <w:instrText xml:space="preserve"> PAGEREF _Toc21431136 \h </w:instrText>
         </w:r>
         <w:r>
           <w:rPr>
@@ -677,7 +679,7 @@
           <w:lang w:eastAsia="es-MX"/>
         </w:rPr>
       </w:pPr>
-      <w:hyperlink w:anchor="_Toc17110483" w:history="1">
+      <w:hyperlink w:anchor="_Toc21431137" w:history="1">
         <w:r>
           <w:rPr>
             <w:rStyle w:val="Hipervnculo"/>
@@ -704,7 +706,7 @@
             <w:noProof/>
             <w:webHidden/>
           </w:rPr>
-          <w:instrText xml:space="preserve"> PAGEREF _Toc17110483 \h </w:instrText>
+          <w:instrText xml:space="preserve"> PAGEREF _Toc21431137 \h </w:instrText>
         </w:r>
         <w:r>
           <w:rPr>
@@ -749,7 +751,7 @@
           <w:lang w:eastAsia="es-MX"/>
         </w:rPr>
       </w:pPr>
-      <w:hyperlink w:anchor="_Toc17110484" w:history="1">
+      <w:hyperlink w:anchor="_Toc21431138" w:history="1">
         <w:r>
           <w:rPr>
             <w:rStyle w:val="Hipervnculo"/>
@@ -776,7 +778,7 @@
             <w:noProof/>
             <w:webHidden/>
           </w:rPr>
-          <w:instrText xml:space="preserve"> PAGEREF _Toc17110484 \h </w:instrText>
+          <w:instrText xml:space="preserve"> PAGEREF _Toc21431138 \h </w:instrText>
         </w:r>
         <w:r>
           <w:rPr>
@@ -821,7 +823,7 @@
           <w:lang w:eastAsia="es-MX"/>
         </w:rPr>
       </w:pPr>
-      <w:hyperlink w:anchor="_Toc17110485" w:history="1">
+      <w:hyperlink w:anchor="_Toc21431139" w:history="1">
         <w:r>
           <w:rPr>
             <w:rStyle w:val="Hipervnculo"/>
@@ -848,7 +850,7 @@
             <w:noProof/>
             <w:webHidden/>
           </w:rPr>
-          <w:instrText xml:space="preserve"> PAGEREF _Toc17110485 \h </w:instrText>
+          <w:instrText xml:space="preserve"> PAGEREF _Toc21431139 \h </w:instrText>
         </w:r>
         <w:r>
           <w:rPr>
@@ -893,7 +895,7 @@
           <w:lang w:eastAsia="es-MX"/>
         </w:rPr>
       </w:pPr>
-      <w:hyperlink w:anchor="_Toc17110486" w:history="1">
+      <w:hyperlink w:anchor="_Toc21431140" w:history="1">
         <w:r>
           <w:rPr>
             <w:rStyle w:val="Hipervnculo"/>
@@ -920,7 +922,7 @@
             <w:noProof/>
             <w:webHidden/>
           </w:rPr>
-          <w:instrText xml:space="preserve"> PAGEREF _Toc17110486 \h </w:instrText>
+          <w:instrText xml:space="preserve"> PAGEREF _Toc21431140 \h </w:instrText>
         </w:r>
         <w:r>
           <w:rPr>
@@ -965,7 +967,7 @@
           <w:lang w:eastAsia="es-MX"/>
         </w:rPr>
       </w:pPr>
-      <w:hyperlink w:anchor="_Toc17110487" w:history="1">
+      <w:hyperlink w:anchor="_Toc21431141" w:history="1">
         <w:r>
           <w:rPr>
             <w:rStyle w:val="Hipervnculo"/>
@@ -992,7 +994,7 @@
             <w:noProof/>
             <w:webHidden/>
           </w:rPr>
-          <w:instrText xml:space="preserve"> PAGEREF _Toc17110487 \h </w:instrText>
+          <w:instrText xml:space="preserve"> PAGEREF _Toc21431141 \h </w:instrText>
         </w:r>
         <w:r>
           <w:rPr>
@@ -1037,7 +1039,7 @@
           <w:lang w:eastAsia="es-MX"/>
         </w:rPr>
       </w:pPr>
-      <w:hyperlink w:anchor="_Toc17110488" w:history="1">
+      <w:hyperlink w:anchor="_Toc21431142" w:history="1">
         <w:r>
           <w:rPr>
             <w:rStyle w:val="Hipervnculo"/>
@@ -1064,7 +1066,7 @@
             <w:noProof/>
             <w:webHidden/>
           </w:rPr>
-          <w:instrText xml:space="preserve"> PAGEREF _Toc17110488 \h </w:instrText>
+          <w:instrText xml:space="preserve"> PAGEREF _Toc21431142 \h </w:instrText>
         </w:r>
         <w:r>
           <w:rPr>
@@ -1109,7 +1111,7 @@
           <w:lang w:eastAsia="es-MX"/>
         </w:rPr>
       </w:pPr>
-      <w:hyperlink w:anchor="_Toc17110489" w:history="1">
+      <w:hyperlink w:anchor="_Toc21431143" w:history="1">
         <w:r>
           <w:rPr>
             <w:rStyle w:val="Hipervnculo"/>
@@ -1136,7 +1138,7 @@
             <w:noProof/>
             <w:webHidden/>
           </w:rPr>
-          <w:instrText xml:space="preserve"> PAGEREF _Toc17110489 \h </w:instrText>
+          <w:instrText xml:space="preserve"> PAGEREF _Toc21431143 \h </w:instrText>
         </w:r>
         <w:r>
           <w:rPr>
@@ -1181,7 +1183,7 @@
           <w:lang w:eastAsia="es-MX"/>
         </w:rPr>
       </w:pPr>
-      <w:hyperlink w:anchor="_Toc17110490" w:history="1">
+      <w:hyperlink w:anchor="_Toc21431144" w:history="1">
         <w:r>
           <w:rPr>
             <w:rStyle w:val="Hipervnculo"/>
@@ -1208,7 +1210,7 @@
             <w:noProof/>
             <w:webHidden/>
           </w:rPr>
-          <w:instrText xml:space="preserve"> PAGEREF _Toc17110490 \h </w:instrText>
+          <w:instrText xml:space="preserve"> PAGEREF _Toc21431144 \h </w:instrText>
         </w:r>
         <w:r>
           <w:rPr>
@@ -1253,7 +1255,7 @@
           <w:lang w:eastAsia="es-MX"/>
         </w:rPr>
       </w:pPr>
-      <w:hyperlink w:anchor="_Toc17110491" w:history="1">
+      <w:hyperlink w:anchor="_Toc21431145" w:history="1">
         <w:r>
           <w:rPr>
             <w:rStyle w:val="Hipervnculo"/>
@@ -1280,7 +1282,7 @@
             <w:noProof/>
             <w:webHidden/>
           </w:rPr>
-          <w:instrText xml:space="preserve"> PAGEREF _Toc17110491 \h </w:instrText>
+          <w:instrText xml:space="preserve"> PAGEREF _Toc21431145 \h </w:instrText>
         </w:r>
         <w:r>
           <w:rPr>
@@ -1325,7 +1327,7 @@
           <w:lang w:eastAsia="es-MX"/>
         </w:rPr>
       </w:pPr>
-      <w:hyperlink w:anchor="_Toc17110492" w:history="1">
+      <w:hyperlink w:anchor="_Toc21431146" w:history="1">
         <w:r>
           <w:rPr>
             <w:rStyle w:val="Hipervnculo"/>
@@ -1352,7 +1354,7 @@
             <w:noProof/>
             <w:webHidden/>
           </w:rPr>
-          <w:instrText xml:space="preserve"> PAGEREF _Toc17110492 \h </w:instrText>
+          <w:instrText xml:space="preserve"> PAGEREF _Toc21431146 \h </w:instrText>
         </w:r>
         <w:r>
           <w:rPr>
@@ -1397,7 +1399,7 @@
           <w:lang w:eastAsia="es-MX"/>
         </w:rPr>
       </w:pPr>
-      <w:hyperlink w:anchor="_Toc17110493" w:history="1">
+      <w:hyperlink w:anchor="_Toc21431147" w:history="1">
         <w:r>
           <w:rPr>
             <w:rStyle w:val="Hipervnculo"/>
@@ -1424,7 +1426,7 @@
             <w:noProof/>
             <w:webHidden/>
           </w:rPr>
-          <w:instrText xml:space="preserve"> PAGEREF _Toc17110493 \h </w:instrText>
+          <w:instrText xml:space="preserve"> PAGEREF _Toc21431147 \h </w:instrText>
         </w:r>
         <w:r>
           <w:rPr>
@@ -1469,7 +1471,7 @@
           <w:lang w:eastAsia="es-MX"/>
         </w:rPr>
       </w:pPr>
-      <w:hyperlink w:anchor="_Toc17110494" w:history="1">
+      <w:hyperlink w:anchor="_Toc21431148" w:history="1">
         <w:r>
           <w:rPr>
             <w:rStyle w:val="Hipervnculo"/>
@@ -1496,7 +1498,7 @@
             <w:noProof/>
             <w:webHidden/>
           </w:rPr>
-          <w:instrText xml:space="preserve"> PAGEREF _Toc17110494 \h </w:instrText>
+          <w:instrText xml:space="preserve"> PAGEREF _Toc21431148 \h </w:instrText>
         </w:r>
         <w:r>
           <w:rPr>
@@ -1541,7 +1543,7 @@
           <w:lang w:eastAsia="es-MX"/>
         </w:rPr>
       </w:pPr>
-      <w:hyperlink w:anchor="_Toc17110495" w:history="1">
+      <w:hyperlink w:anchor="_Toc21431149" w:history="1">
         <w:r>
           <w:rPr>
             <w:rStyle w:val="Hipervnculo"/>
@@ -1568,7 +1570,7 @@
             <w:noProof/>
             <w:webHidden/>
           </w:rPr>
-          <w:instrText xml:space="preserve"> PAGEREF _Toc17110495 \h </w:instrText>
+          <w:instrText xml:space="preserve"> PAGEREF _Toc21431149 \h </w:instrText>
         </w:r>
         <w:r>
           <w:rPr>
@@ -1632,7 +1634,7 @@
       <w:r>
         <w:br w:type="page"/>
       </w:r>
-      <w:bookmarkStart w:id="1" w:name="_Toc17110481"/>
+      <w:bookmarkStart w:id="2" w:name="_Toc21431135"/>
       <w:r>
         <w:rPr>
           <w:rFonts w:cs="Times New Roman"/>
@@ -1658,7 +1660,7 @@
         </w:rPr>
         <w:t xml:space="preserve"> de uso</w:t>
       </w:r>
-      <w:bookmarkEnd w:id="1"/>
+      <w:bookmarkEnd w:id="2"/>
       <w:r>
         <w:rPr>
           <w:rFonts w:cs="Times New Roman"/>
@@ -1686,7 +1688,7 @@
           <w:lang w:val="es-MX"/>
         </w:rPr>
       </w:pPr>
-      <w:bookmarkStart w:id="2" w:name="_Toc17110482"/>
+      <w:bookmarkStart w:id="3" w:name="_Toc21431136"/>
       <w:r>
         <w:rPr>
           <w:b w:val="0"/>
@@ -1705,7 +1707,7 @@
         </w:rPr>
         <w:t>s</w:t>
       </w:r>
-      <w:bookmarkEnd w:id="2"/>
+      <w:bookmarkEnd w:id="3"/>
     </w:p>
     <w:p/>
     <w:tbl>
@@ -1741,7 +1743,7 @@
                 <w:lang w:val="es-MX"/>
               </w:rPr>
             </w:pPr>
-            <w:bookmarkStart w:id="3" w:name="_Toc17110483"/>
+            <w:bookmarkStart w:id="4" w:name="_Toc21431137"/>
             <w:r>
               <w:rPr>
                 <w:sz w:val="24"/>
@@ -1750,7 +1752,7 @@
               </w:rPr>
               <w:t>1. Descripción</w:t>
             </w:r>
-            <w:bookmarkEnd w:id="3"/>
+            <w:bookmarkEnd w:id="4"/>
             <w:r>
               <w:rPr>
                 <w:lang w:val="es-MX"/>
@@ -1879,7 +1881,7 @@
                 <w:lang w:val="es-MX"/>
               </w:rPr>
             </w:pPr>
-            <w:bookmarkStart w:id="4" w:name="_Toc17110484"/>
+            <w:bookmarkStart w:id="5" w:name="_Toc21431138"/>
             <w:r>
               <w:rPr>
                 <w:sz w:val="24"/>
@@ -1896,7 +1898,7 @@
               </w:rPr>
               <w:t>so</w:t>
             </w:r>
-            <w:bookmarkEnd w:id="4"/>
+            <w:bookmarkEnd w:id="5"/>
           </w:p>
         </w:tc>
       </w:tr>
@@ -1940,10 +1942,10 @@
                   <v:path o:extrusionok="f" gradientshapeok="t" o:connecttype="rect"/>
                   <o:lock v:ext="edit" aspectratio="t"/>
                 </v:shapetype>
-                <v:shape id="_x0000_i1025" type="#_x0000_t75" style="width:377.75pt;height:204.8pt" o:ole="">
+                <v:shape id="_x0000_i1025" type="#_x0000_t75" style="width:378.15pt;height:204.75pt" o:ole="">
                   <v:imagedata r:id="rId7" o:title=""/>
                 </v:shape>
-                <o:OLEObject Type="Embed" ProgID="Visio.Drawing.15" ShapeID="_x0000_i1025" DrawAspect="Content" ObjectID="_1627723311" r:id="rId8"/>
+                <o:OLEObject Type="Embed" ProgID="Visio.Drawing.15" ShapeID="_x0000_i1025" DrawAspect="Content" ObjectID="_1632043869" r:id="rId8"/>
               </w:object>
             </w:r>
           </w:p>
@@ -1966,7 +1968,7 @@
                 <w:lang w:val="es-MX"/>
               </w:rPr>
             </w:pPr>
-            <w:bookmarkStart w:id="5" w:name="_Toc17110485"/>
+            <w:bookmarkStart w:id="6" w:name="_Toc21431139"/>
             <w:r>
               <w:rPr>
                 <w:sz w:val="24"/>
@@ -1975,7 +1977,7 @@
               </w:rPr>
               <w:t>3. Actores</w:t>
             </w:r>
-            <w:bookmarkEnd w:id="5"/>
+            <w:bookmarkEnd w:id="6"/>
             <w:r>
               <w:rPr>
                 <w:lang w:val="es-MX"/>
@@ -2387,7 +2389,7 @@
                 <w:lang w:val="es-MX"/>
               </w:rPr>
             </w:pPr>
-            <w:bookmarkStart w:id="6" w:name="_Toc17110486"/>
+            <w:bookmarkStart w:id="7" w:name="_Toc21431140"/>
             <w:r>
               <w:rPr>
                 <w:sz w:val="24"/>
@@ -2397,7 +2399,7 @@
               <w:lastRenderedPageBreak/>
               <w:t>4. Precondiciones</w:t>
             </w:r>
-            <w:bookmarkEnd w:id="6"/>
+            <w:bookmarkEnd w:id="7"/>
           </w:p>
         </w:tc>
       </w:tr>
@@ -2447,8 +2449,18 @@
               <w:rPr>
                 <w:rFonts w:ascii="Arial" w:hAnsi="Arial" w:cs="Arial"/>
               </w:rPr>
-              <w:t>do al aplicativo TAF con su e.firma</w:t>
-            </w:r>
+              <w:t xml:space="preserve">do al aplicativo TAF con su </w:t>
+            </w:r>
+            <w:proofErr w:type="spellStart"/>
+            <w:proofErr w:type="gramStart"/>
+            <w:r>
+              <w:rPr>
+                <w:rFonts w:ascii="Arial" w:hAnsi="Arial" w:cs="Arial"/>
+              </w:rPr>
+              <w:t>e.firma</w:t>
+            </w:r>
+            <w:proofErr w:type="spellEnd"/>
+            <w:proofErr w:type="gramEnd"/>
             <w:r>
               <w:rPr>
                 <w:rFonts w:ascii="Arial" w:hAnsi="Arial" w:cs="Arial"/>
@@ -2521,7 +2533,7 @@
                 <w:lang w:val="es-MX"/>
               </w:rPr>
             </w:pPr>
-            <w:bookmarkStart w:id="7" w:name="_Toc17110487"/>
+            <w:bookmarkStart w:id="8" w:name="_Toc21431141"/>
             <w:r>
               <w:rPr>
                 <w:sz w:val="24"/>
@@ -2554,7 +2566,7 @@
               </w:rPr>
               <w:t>condiciones</w:t>
             </w:r>
-            <w:bookmarkEnd w:id="7"/>
+            <w:bookmarkEnd w:id="8"/>
             <w:r>
               <w:rPr>
                 <w:lang w:val="es-MX"/>
@@ -2652,7 +2664,7 @@
                 <w:lang w:val="es-MX"/>
               </w:rPr>
             </w:pPr>
-            <w:bookmarkStart w:id="8" w:name="_Toc17110488"/>
+            <w:bookmarkStart w:id="9" w:name="_Toc21431142"/>
             <w:r>
               <w:rPr>
                 <w:sz w:val="24"/>
@@ -2661,7 +2673,7 @@
               </w:rPr>
               <w:t>6. Flujo primario</w:t>
             </w:r>
-            <w:bookmarkEnd w:id="8"/>
+            <w:bookmarkEnd w:id="9"/>
           </w:p>
         </w:tc>
       </w:tr>
@@ -3321,16 +3333,26 @@
                 <w:b/>
                 <w:color w:val="000000"/>
               </w:rPr>
-              <w:t xml:space="preserve"> Registar_</w:t>
-            </w:r>
+              <w:t xml:space="preserve"> </w:t>
+            </w:r>
+            <w:proofErr w:type="spellStart"/>
             <w:r>
               <w:rPr>
                 <w:rFonts w:ascii="Arial" w:hAnsi="Arial" w:cs="Arial"/>
                 <w:b/>
                 <w:color w:val="000000"/>
               </w:rPr>
+              <w:t>Registar_</w:t>
+            </w:r>
+            <w:r>
+              <w:rPr>
+                <w:rFonts w:ascii="Arial" w:hAnsi="Arial" w:cs="Arial"/>
+                <w:b/>
+                <w:color w:val="000000"/>
+              </w:rPr>
               <w:t>Convocatoria</w:t>
             </w:r>
+            <w:proofErr w:type="spellEnd"/>
           </w:p>
           <w:p>
             <w:pPr>
@@ -3790,7 +3812,7 @@
                 <w:lang w:val="es-MX"/>
               </w:rPr>
             </w:pPr>
-            <w:bookmarkStart w:id="9" w:name="_Toc17110489"/>
+            <w:bookmarkStart w:id="10" w:name="_Toc21431143"/>
             <w:r>
               <w:rPr>
                 <w:sz w:val="24"/>
@@ -3800,7 +3822,7 @@
               <w:lastRenderedPageBreak/>
               <w:t>7. Flujos alternos</w:t>
             </w:r>
-            <w:bookmarkEnd w:id="9"/>
+            <w:bookmarkEnd w:id="10"/>
             <w:r>
               <w:rPr>
                 <w:sz w:val="24"/>
@@ -3878,7 +3900,7 @@
                 <w:lang w:val="es-MX"/>
               </w:rPr>
             </w:pPr>
-            <w:bookmarkStart w:id="10" w:name="_Toc17110490"/>
+            <w:bookmarkStart w:id="11" w:name="_Toc21431144"/>
             <w:r>
               <w:rPr>
                 <w:sz w:val="24"/>
@@ -3903,7 +3925,7 @@
               </w:rPr>
               <w:t>Referencias cruzadas</w:t>
             </w:r>
-            <w:bookmarkEnd w:id="10"/>
+            <w:bookmarkEnd w:id="11"/>
             <w:r>
               <w:rPr>
                 <w:sz w:val="24"/>
@@ -3993,8 +4015,17 @@
                 <w:rFonts w:ascii="Arial" w:hAnsi="Arial" w:cs="Arial"/>
                 <w:szCs w:val="24"/>
               </w:rPr>
-              <w:t>02_934_EIU_ Registar_Convocatoria</w:t>
-            </w:r>
+              <w:t xml:space="preserve">02_934_EIU_ </w:t>
+            </w:r>
+            <w:proofErr w:type="spellStart"/>
+            <w:r>
+              <w:rPr>
+                <w:rFonts w:ascii="Arial" w:hAnsi="Arial" w:cs="Arial"/>
+                <w:szCs w:val="24"/>
+              </w:rPr>
+              <w:t>Registar_Convocatoria</w:t>
+            </w:r>
+            <w:proofErr w:type="spellEnd"/>
           </w:p>
           <w:p>
             <w:pPr>
@@ -4181,7 +4212,7 @@
                 <w:lang w:val="es-MX"/>
               </w:rPr>
             </w:pPr>
-            <w:bookmarkStart w:id="11" w:name="_Toc17110491"/>
+            <w:bookmarkStart w:id="12" w:name="_Toc21431145"/>
             <w:r>
               <w:rPr>
                 <w:sz w:val="24"/>
@@ -4206,7 +4237,7 @@
               </w:rPr>
               <w:t>Mensajes</w:t>
             </w:r>
-            <w:bookmarkEnd w:id="11"/>
+            <w:bookmarkEnd w:id="12"/>
             <w:r>
               <w:rPr>
                 <w:sz w:val="24"/>
@@ -4285,7 +4316,7 @@
                 <w:lang w:val="es-MX"/>
               </w:rPr>
             </w:pPr>
-            <w:bookmarkStart w:id="12" w:name="_Toc17110492"/>
+            <w:bookmarkStart w:id="13" w:name="_Toc21431146"/>
             <w:r>
               <w:rPr>
                 <w:sz w:val="24"/>
@@ -4310,7 +4341,7 @@
               </w:rPr>
               <w:t>. Requerimientos No Funcionales</w:t>
             </w:r>
-            <w:bookmarkEnd w:id="12"/>
+            <w:bookmarkEnd w:id="13"/>
             <w:r>
               <w:rPr>
                 <w:sz w:val="24"/>
@@ -4899,7 +4930,7 @@
                 <w:lang w:val="es-MX"/>
               </w:rPr>
             </w:pPr>
-            <w:bookmarkStart w:id="13" w:name="_Toc17110493"/>
+            <w:bookmarkStart w:id="14" w:name="_Toc21431147"/>
             <w:r>
               <w:rPr>
                 <w:sz w:val="24"/>
@@ -4925,7 +4956,7 @@
               </w:rPr>
               <w:t>. Diagrama de actividad</w:t>
             </w:r>
-            <w:bookmarkEnd w:id="13"/>
+            <w:bookmarkEnd w:id="14"/>
             <w:r>
               <w:rPr>
                 <w:sz w:val="24"/>
@@ -4958,10 +4989,10 @@
             </w:pPr>
             <w:r>
               <w:object w:dxaOrig="7185" w:dyaOrig="6255">
-                <v:shape id="_x0000_i1026" type="#_x0000_t75" style="width:358.15pt;height:312.3pt" o:ole="">
+                <v:shape id="_x0000_i1026" type="#_x0000_t75" style="width:358.1pt;height:312.4pt" o:ole="">
                   <v:imagedata r:id="rId9" o:title=""/>
                 </v:shape>
-                <o:OLEObject Type="Embed" ProgID="Visio.Drawing.15" ShapeID="_x0000_i1026" DrawAspect="Content" ObjectID="_1627723312" r:id="rId10"/>
+                <o:OLEObject Type="Embed" ProgID="Visio.Drawing.15" ShapeID="_x0000_i1026" DrawAspect="Content" ObjectID="_1632043870" r:id="rId10"/>
               </w:object>
             </w:r>
           </w:p>
@@ -5010,7 +5041,7 @@
               </w:rPr>
               <w:t xml:space="preserve"> </w:t>
             </w:r>
-            <w:bookmarkStart w:id="14" w:name="_Toc17110494"/>
+            <w:bookmarkStart w:id="15" w:name="_Toc21431148"/>
             <w:r>
               <w:rPr>
                 <w:sz w:val="24"/>
@@ -5035,7 +5066,7 @@
               </w:rPr>
               <w:t>. Diagrama de estados</w:t>
             </w:r>
-            <w:bookmarkEnd w:id="14"/>
+            <w:bookmarkEnd w:id="15"/>
             <w:r>
               <w:rPr>
                 <w:sz w:val="24"/>
@@ -5123,8 +5154,8 @@
                 <w:lang w:val="es-MX"/>
               </w:rPr>
             </w:pPr>
-            <w:bookmarkStart w:id="15" w:name="_Toc523752971"/>
-            <w:bookmarkStart w:id="16" w:name="_Toc17110495"/>
+            <w:bookmarkStart w:id="16" w:name="_Toc523752971"/>
+            <w:bookmarkStart w:id="17" w:name="_Toc21431149"/>
             <w:r>
               <w:rPr>
                 <w:sz w:val="24"/>
@@ -5134,8 +5165,8 @@
               <w:lastRenderedPageBreak/>
               <w:t>13. Aprobación del cliente</w:t>
             </w:r>
-            <w:bookmarkEnd w:id="15"/>
             <w:bookmarkEnd w:id="16"/>
+            <w:bookmarkEnd w:id="17"/>
             <w:r>
               <w:rPr>
                 <w:sz w:val="24"/>
@@ -5530,8 +5561,6 @@
                     </w:rPr>
                     <w:t>.</w:t>
                   </w:r>
-                  <w:bookmarkStart w:id="17" w:name="_GoBack"/>
-                  <w:bookmarkEnd w:id="17"/>
                 </w:p>
               </w:tc>
             </w:tr>
@@ -6590,7 +6619,7 @@
               <w:color w:val="999999"/>
               <w:sz w:val="18"/>
             </w:rPr>
-            <w:t>5</w:t>
+            <w:t>6</w:t>
           </w:r>
           <w:r>
             <w:rPr>
@@ -6610,17 +6639,33 @@
             </w:rPr>
             <w:t xml:space="preserve"> de </w:t>
           </w:r>
-          <w:fldSimple w:instr=" NUMPAGES  \* MERGEFORMAT ">
-            <w:r>
-              <w:rPr>
-                <w:rStyle w:val="Nmerodepgina"/>
-                <w:noProof/>
-                <w:color w:val="999999"/>
-                <w:sz w:val="24"/>
-              </w:rPr>
-              <w:t>6</w:t>
-            </w:r>
-          </w:fldSimple>
+          <w:r>
+            <w:fldChar w:fldCharType="begin"/>
+          </w:r>
+          <w:r>
+            <w:instrText xml:space="preserve"> NUMPAGES  \* MERGEFORMAT </w:instrText>
+          </w:r>
+          <w:r>
+            <w:fldChar w:fldCharType="separate"/>
+          </w:r>
+          <w:r>
+            <w:rPr>
+              <w:rStyle w:val="Nmerodepgina"/>
+              <w:noProof/>
+              <w:color w:val="999999"/>
+              <w:sz w:val="24"/>
+            </w:rPr>
+            <w:t>6</w:t>
+          </w:r>
+          <w:r>
+            <w:rPr>
+              <w:rStyle w:val="Nmerodepgina"/>
+              <w:noProof/>
+              <w:color w:val="999999"/>
+              <w:sz w:val="24"/>
+            </w:rPr>
+            <w:fldChar w:fldCharType="end"/>
+          </w:r>
         </w:p>
       </w:tc>
     </w:tr>
@@ -6848,10 +6893,10 @@
                 <v:path o:extrusionok="f" gradientshapeok="t" o:connecttype="rect"/>
                 <o:lock v:ext="edit" aspectratio="t"/>
               </v:shapetype>
-              <v:shape id="_x0000_i1027" type="#_x0000_t75" style="width:108.45pt;height:28.05pt" o:ole="">
+              <v:shape id="_x0000_i1027" type="#_x0000_t75" style="width:108.3pt;height:28.15pt" o:ole="">
                 <v:imagedata r:id="rId2" o:title=""/>
               </v:shape>
-              <o:OLEObject Type="Embed" ProgID="PBrush" ShapeID="_x0000_i1027" DrawAspect="Content" ObjectID="_1627723313" r:id="rId3"/>
+              <o:OLEObject Type="Embed" ProgID="PBrush" ShapeID="_x0000_i1027" DrawAspect="Content" ObjectID="_1632043871" r:id="rId3"/>
             </w:object>
           </w:r>
         </w:p>
@@ -6976,8 +7021,18 @@
               <w:sz w:val="16"/>
               <w:szCs w:val="16"/>
             </w:rPr>
-            <w:t>Fecha de aprobación del Template</w:t>
+            <w:t xml:space="preserve">Fecha de aprobación del </w:t>
           </w:r>
+          <w:proofErr w:type="spellStart"/>
+          <w:r>
+            <w:rPr>
+              <w:rFonts w:ascii="Tahoma" w:hAnsi="Tahoma" w:cs="Tahoma"/>
+              <w:sz w:val="16"/>
+              <w:szCs w:val="16"/>
+            </w:rPr>
+            <w:t>Template</w:t>
+          </w:r>
+          <w:proofErr w:type="spellEnd"/>
           <w:r>
             <w:rPr>
               <w:rFonts w:ascii="Tahoma" w:hAnsi="Tahoma" w:cs="Tahoma"/>
@@ -7134,7 +7189,25 @@
               <w:sz w:val="16"/>
               <w:szCs w:val="16"/>
             </w:rPr>
-            <w:t>Versión del template: 6.00</w:t>
+            <w:t xml:space="preserve">Versión del </w:t>
+          </w:r>
+          <w:proofErr w:type="spellStart"/>
+          <w:r>
+            <w:rPr>
+              <w:rFonts w:ascii="Tahoma" w:hAnsi="Tahoma" w:cs="Tahoma"/>
+              <w:sz w:val="16"/>
+              <w:szCs w:val="16"/>
+            </w:rPr>
+            <w:t>template</w:t>
+          </w:r>
+          <w:proofErr w:type="spellEnd"/>
+          <w:r>
+            <w:rPr>
+              <w:rFonts w:ascii="Tahoma" w:hAnsi="Tahoma" w:cs="Tahoma"/>
+              <w:sz w:val="16"/>
+              <w:szCs w:val="16"/>
+            </w:rPr>
+            <w:t>: 6.00</w:t>
           </w:r>
         </w:p>
       </w:tc>
